--- a/Archive/Documents/012-บทที่-5.docx
+++ b/Archive/Documents/012-บทที่-5.docx
@@ -145,7 +145,25 @@
           <w:szCs w:val="32"/>
           <w:cs/>
         </w:rPr>
-        <w:t>นี้ทำขึ้นมาเพื่อแก้ไขปัญหาการลืมกุญแจรถจักรยานยนต์</w:t>
+        <w:t>นี้ทำขึ้นมาเพื่อแก้ไขปัญหา</w:t>
+      </w:r>
+      <w:r>
+        <w:rPr>
+          <w:rFonts w:ascii="TH Sarabun New" w:hAnsi="TH Sarabun New" w:cs="TH Sarabun New" w:hint="cs"/>
+          <w:sz w:val="32"/>
+          <w:szCs w:val="32"/>
+          <w:cs/>
+        </w:rPr>
+        <w:t>ความปลอดภัยและ</w:t>
+      </w:r>
+      <w:r>
+        <w:rPr>
+          <w:rFonts w:ascii="TH Sarabun New" w:hAnsi="TH Sarabun New" w:cs="TH Sarabun New" w:hint="cs"/>
+          <w:sz w:val="32"/>
+          <w:szCs w:val="32"/>
+          <w:cs/>
+        </w:rPr>
+        <w:t>การลืมกุญแจรถจักรยานยนต์</w:t>
       </w:r>
       <w:r>
         <w:rPr>
@@ -172,15 +190,6 @@
           <w:szCs w:val="32"/>
           <w:cs/>
         </w:rPr>
-        <w:t>โดยให้</w:t>
-      </w:r>
-      <w:r>
-        <w:rPr>
-          <w:rFonts w:ascii="TH Sarabun New" w:hAnsi="TH Sarabun New" w:cs="TH Sarabun New" w:hint="cs"/>
-          <w:sz w:val="32"/>
-          <w:szCs w:val="32"/>
-          <w:cs/>
-        </w:rPr>
         <w:t>บอร์ดไมโครคอนโทรลเลอร์</w:t>
       </w:r>
       <w:r>
@@ -210,25 +219,52 @@
           <w:szCs w:val="32"/>
           <w:cs/>
         </w:rPr>
-        <w:t xml:space="preserve">โน32 </w:t>
-      </w:r>
-      <w:r>
-        <w:rPr>
-          <w:rFonts w:ascii="TH Sarabun New" w:hAnsi="TH Sarabun New" w:cs="TH Sarabun New" w:hint="cs"/>
-          <w:sz w:val="32"/>
-          <w:szCs w:val="32"/>
-          <w:cs/>
-        </w:rPr>
-        <w:t>สามารถใช้งานร่วมกับโทรศัพท์สมาร์ทโฟน</w:t>
-      </w:r>
-      <w:r>
-        <w:rPr>
-          <w:rFonts w:ascii="TH Sarabun New" w:hAnsi="TH Sarabun New" w:cs="TH Sarabun New" w:hint="cs"/>
-          <w:sz w:val="32"/>
-          <w:szCs w:val="32"/>
-          <w:cs/>
-        </w:rPr>
-        <w:t>ในระบบปฏิบัติการแอนดร</w:t>
+        <w:t>โน</w:t>
+      </w:r>
+      <w:r>
+        <w:rPr>
+          <w:rFonts w:ascii="TH Sarabun New" w:hAnsi="TH Sarabun New" w:cs="TH Sarabun New" w:hint="cs"/>
+          <w:sz w:val="32"/>
+          <w:szCs w:val="32"/>
+          <w:cs/>
+        </w:rPr>
+        <w:t xml:space="preserve"> </w:t>
+      </w:r>
+      <w:r>
+        <w:rPr>
+          <w:rFonts w:ascii="TH Sarabun New" w:hAnsi="TH Sarabun New" w:cs="TH Sarabun New" w:hint="cs"/>
+          <w:sz w:val="32"/>
+          <w:szCs w:val="32"/>
+          <w:cs/>
+        </w:rPr>
+        <w:t>32</w:t>
+      </w:r>
+      <w:r>
+        <w:rPr>
+          <w:rFonts w:ascii="TH Sarabun New" w:hAnsi="TH Sarabun New" w:cs="TH Sarabun New" w:hint="cs"/>
+          <w:sz w:val="32"/>
+          <w:szCs w:val="32"/>
+          <w:cs/>
+        </w:rPr>
+        <w:t xml:space="preserve"> </w:t>
+      </w:r>
+      <w:r>
+        <w:rPr>
+          <w:rFonts w:ascii="TH Sarabun New" w:hAnsi="TH Sarabun New" w:cs="TH Sarabun New" w:hint="cs"/>
+          <w:sz w:val="32"/>
+          <w:szCs w:val="32"/>
+          <w:cs/>
+        </w:rPr>
+        <w:t xml:space="preserve">       </w:t>
+      </w:r>
+      <w:r>
+        <w:rPr>
+          <w:rFonts w:ascii="TH Sarabun New" w:hAnsi="TH Sarabun New" w:cs="TH Sarabun New" w:hint="cs"/>
+          <w:sz w:val="32"/>
+          <w:szCs w:val="32"/>
+          <w:cs/>
+        </w:rPr>
+        <w:t>ส่งข้อมูลผ่านเทคโนโลยี</w:t>
       </w:r>
       <w:proofErr w:type="spellStart"/>
       <w:r>
@@ -238,6 +274,62 @@
           <w:szCs w:val="32"/>
           <w:cs/>
         </w:rPr>
+        <w:t>บลูทูธ</w:t>
+      </w:r>
+      <w:proofErr w:type="spellEnd"/>
+      <w:r>
+        <w:rPr>
+          <w:rFonts w:ascii="TH Sarabun New" w:hAnsi="TH Sarabun New" w:cs="TH Sarabun New" w:hint="cs"/>
+          <w:sz w:val="32"/>
+          <w:szCs w:val="32"/>
+          <w:cs/>
+        </w:rPr>
+        <w:t>พลังงานต่ำ</w:t>
+      </w:r>
+      <w:r>
+        <w:rPr>
+          <w:rFonts w:ascii="TH Sarabun New" w:hAnsi="TH Sarabun New" w:cs="TH Sarabun New" w:hint="cs"/>
+          <w:sz w:val="32"/>
+          <w:szCs w:val="32"/>
+          <w:cs/>
+        </w:rPr>
+        <w:t>ใช้งานร่วมกับโทรศัพท์สมาร์ทโฟน</w:t>
+      </w:r>
+      <w:r>
+        <w:rPr>
+          <w:rFonts w:ascii="TH Sarabun New" w:hAnsi="TH Sarabun New" w:cs="TH Sarabun New" w:hint="cs"/>
+          <w:sz w:val="32"/>
+          <w:szCs w:val="32"/>
+          <w:cs/>
+        </w:rPr>
+        <w:t>ในระบบปฏิบัติการ</w:t>
+      </w:r>
+      <w:r>
+        <w:rPr>
+          <w:rFonts w:ascii="TH Sarabun New" w:hAnsi="TH Sarabun New" w:cs="TH Sarabun New" w:hint="cs"/>
+          <w:sz w:val="32"/>
+          <w:szCs w:val="32"/>
+          <w:cs/>
+        </w:rPr>
+        <w:t xml:space="preserve">     </w:t>
+      </w:r>
+      <w:r>
+        <w:rPr>
+          <w:rFonts w:ascii="TH Sarabun New" w:hAnsi="TH Sarabun New" w:cs="TH Sarabun New" w:hint="cs"/>
+          <w:sz w:val="32"/>
+          <w:szCs w:val="32"/>
+          <w:cs/>
+        </w:rPr>
+        <w:t>แอนดร</w:t>
+      </w:r>
+      <w:proofErr w:type="spellStart"/>
+      <w:r>
+        <w:rPr>
+          <w:rFonts w:ascii="TH Sarabun New" w:hAnsi="TH Sarabun New" w:cs="TH Sarabun New" w:hint="cs"/>
+          <w:sz w:val="32"/>
+          <w:szCs w:val="32"/>
+          <w:cs/>
+        </w:rPr>
         <w:t>อยด์</w:t>
       </w:r>
       <w:proofErr w:type="spellEnd"/>
@@ -248,7 +340,168 @@
           <w:szCs w:val="32"/>
           <w:cs/>
         </w:rPr>
-        <w:t>ผ่านเทคโนโลยี</w:t>
+        <w:t xml:space="preserve"> </w:t>
+      </w:r>
+      <w:r>
+        <w:rPr>
+          <w:rFonts w:ascii="TH Sarabun New" w:hAnsi="TH Sarabun New" w:cs="TH Sarabun New" w:hint="cs"/>
+          <w:sz w:val="32"/>
+          <w:szCs w:val="32"/>
+          <w:cs/>
+        </w:rPr>
+        <w:t>ขั้นตอน</w:t>
+      </w:r>
+      <w:r>
+        <w:rPr>
+          <w:rFonts w:ascii="TH Sarabun New" w:hAnsi="TH Sarabun New" w:cs="TH Sarabun New" w:hint="cs"/>
+          <w:sz w:val="32"/>
+          <w:szCs w:val="32"/>
+          <w:cs/>
+        </w:rPr>
+        <w:t>การทำงานของ</w:t>
+      </w:r>
+      <w:r>
+        <w:rPr>
+          <w:rFonts w:ascii="TH Sarabun New" w:hAnsi="TH Sarabun New" w:cs="TH Sarabun New"/>
+          <w:sz w:val="32"/>
+          <w:szCs w:val="32"/>
+          <w:cs/>
+        </w:rPr>
+        <w:t>ระบบกุญแจชาญฉลาดสำหรับรถจักรยานยนต์</w:t>
+      </w:r>
+      <w:r>
+        <w:rPr>
+          <w:rFonts w:ascii="TH Sarabun New" w:hAnsi="TH Sarabun New" w:cs="TH Sarabun New" w:hint="cs"/>
+          <w:sz w:val="32"/>
+          <w:szCs w:val="32"/>
+          <w:cs/>
+        </w:rPr>
+        <w:t>คือสามารถ</w:t>
+      </w:r>
+      <w:r>
+        <w:rPr>
+          <w:rFonts w:ascii="TH Sarabun New" w:hAnsi="TH Sarabun New" w:cs="TH Sarabun New" w:hint="cs"/>
+          <w:sz w:val="32"/>
+          <w:szCs w:val="32"/>
+          <w:cs/>
+        </w:rPr>
+        <w:t xml:space="preserve">      </w:t>
+      </w:r>
+      <w:r>
+        <w:rPr>
+          <w:rFonts w:ascii="TH Sarabun New" w:hAnsi="TH Sarabun New" w:cs="TH Sarabun New" w:hint="cs"/>
+          <w:sz w:val="32"/>
+          <w:szCs w:val="32"/>
+          <w:cs/>
+        </w:rPr>
+        <w:t>ปลดล็อคด้วย</w:t>
+      </w:r>
+      <w:r>
+        <w:rPr>
+          <w:rFonts w:ascii="TH Sarabun New" w:hAnsi="TH Sarabun New" w:cs="TH Sarabun New" w:hint="cs"/>
+          <w:sz w:val="32"/>
+          <w:szCs w:val="32"/>
+          <w:cs/>
+        </w:rPr>
+        <w:t>แอพพลิเคชั่นโดยการส่งรหัสปลดล็อคให้กล่องควบคุมการทำงาน</w:t>
+      </w:r>
+      <w:r>
+        <w:rPr>
+          <w:rFonts w:ascii="TH Sarabun New" w:hAnsi="TH Sarabun New" w:cs="TH Sarabun New" w:hint="cs"/>
+          <w:sz w:val="32"/>
+          <w:szCs w:val="32"/>
+          <w:cs/>
+        </w:rPr>
+        <w:t>และ</w:t>
+      </w:r>
+      <w:r>
+        <w:rPr>
+          <w:rFonts w:ascii="TH Sarabun New" w:hAnsi="TH Sarabun New" w:cs="TH Sarabun New" w:hint="cs"/>
+          <w:sz w:val="32"/>
+          <w:szCs w:val="32"/>
+          <w:cs/>
+        </w:rPr>
+        <w:t>บันทึก</w:t>
+      </w:r>
+      <w:r>
+        <w:rPr>
+          <w:rFonts w:ascii="TH Sarabun New" w:hAnsi="TH Sarabun New" w:cs="TH Sarabun New" w:hint="cs"/>
+          <w:sz w:val="32"/>
+          <w:szCs w:val="32"/>
+          <w:cs/>
+        </w:rPr>
+        <w:t>ตำแหน่ง</w:t>
+      </w:r>
+      <w:r>
+        <w:rPr>
+          <w:rFonts w:ascii="TH Sarabun New" w:hAnsi="TH Sarabun New" w:cs="TH Sarabun New" w:hint="cs"/>
+          <w:sz w:val="32"/>
+          <w:szCs w:val="32"/>
+          <w:cs/>
+        </w:rPr>
+        <w:t>การจอด</w:t>
+      </w:r>
+      <w:r>
+        <w:rPr>
+          <w:rFonts w:ascii="TH Sarabun New" w:hAnsi="TH Sarabun New" w:cs="TH Sarabun New" w:hint="cs"/>
+          <w:sz w:val="32"/>
+          <w:szCs w:val="32"/>
+          <w:cs/>
+        </w:rPr>
+        <w:t>ของรถจักรยานยนต์</w:t>
+      </w:r>
+      <w:r>
+        <w:rPr>
+          <w:rFonts w:ascii="TH Sarabun New" w:hAnsi="TH Sarabun New" w:cs="TH Sarabun New" w:hint="cs"/>
+          <w:sz w:val="32"/>
+          <w:szCs w:val="32"/>
+          <w:cs/>
+        </w:rPr>
+        <w:t>ครั้งล่าสุดบน</w:t>
+      </w:r>
+      <w:r>
+        <w:rPr>
+          <w:rFonts w:ascii="TH Sarabun New" w:hAnsi="TH Sarabun New" w:cs="TH Sarabun New" w:hint="cs"/>
+          <w:sz w:val="32"/>
+          <w:szCs w:val="32"/>
+          <w:cs/>
+        </w:rPr>
+        <w:t>แอพพลิเคชั่น</w:t>
+      </w:r>
+      <w:r>
+        <w:rPr>
+          <w:rFonts w:ascii="TH Sarabun New" w:hAnsi="TH Sarabun New" w:cs="TH Sarabun New"/>
+          <w:sz w:val="32"/>
+          <w:szCs w:val="32"/>
+        </w:rPr>
+        <w:t xml:space="preserve"> </w:t>
+      </w:r>
+      <w:r>
+        <w:rPr>
+          <w:rFonts w:ascii="TH Sarabun New" w:hAnsi="TH Sarabun New" w:cs="TH Sarabun New" w:hint="cs"/>
+          <w:sz w:val="32"/>
+          <w:szCs w:val="32"/>
+          <w:cs/>
+        </w:rPr>
+        <w:t>สามารถ</w:t>
+      </w:r>
+      <w:r>
+        <w:rPr>
+          <w:rFonts w:ascii="TH Sarabun New" w:hAnsi="TH Sarabun New" w:cs="TH Sarabun New" w:hint="cs"/>
+          <w:sz w:val="32"/>
+          <w:szCs w:val="32"/>
+          <w:cs/>
+        </w:rPr>
+        <w:t>แสดงผลการทำงานผ่านจอโอแอลอีดี</w:t>
+      </w:r>
+      <w:r>
+        <w:rPr>
+          <w:rFonts w:ascii="TH Sarabun New" w:hAnsi="TH Sarabun New" w:cs="TH Sarabun New" w:hint="cs"/>
+          <w:sz w:val="32"/>
+          <w:szCs w:val="32"/>
+          <w:cs/>
+        </w:rPr>
+        <w:t xml:space="preserve"> ผลลัพธ์ที่เกิดขึ้นคือระยะการเชื่อมต่อ</w:t>
       </w:r>
       <w:proofErr w:type="spellStart"/>
       <w:r>
@@ -268,171 +521,25 @@
           <w:szCs w:val="32"/>
           <w:cs/>
         </w:rPr>
-        <w:t>พลังงานต่ำ โดย</w:t>
-      </w:r>
-      <w:r>
-        <w:rPr>
-          <w:rFonts w:ascii="TH Sarabun New" w:hAnsi="TH Sarabun New" w:cs="TH Sarabun New" w:hint="cs"/>
-          <w:sz w:val="32"/>
-          <w:szCs w:val="32"/>
-          <w:cs/>
-        </w:rPr>
-        <w:t>ขั้นตอน</w:t>
-      </w:r>
-      <w:r>
-        <w:rPr>
-          <w:rFonts w:ascii="TH Sarabun New" w:hAnsi="TH Sarabun New" w:cs="TH Sarabun New" w:hint="cs"/>
-          <w:sz w:val="32"/>
-          <w:szCs w:val="32"/>
-          <w:cs/>
-        </w:rPr>
-        <w:t>การทำงานของ</w:t>
-      </w:r>
-      <w:r>
-        <w:rPr>
-          <w:rFonts w:ascii="TH Sarabun New" w:hAnsi="TH Sarabun New" w:cs="TH Sarabun New"/>
-          <w:sz w:val="32"/>
-          <w:szCs w:val="32"/>
-          <w:cs/>
-        </w:rPr>
-        <w:t>ระบบกุญแจชาญฉลาดสำหรับรถจักรยานยนต์</w:t>
-      </w:r>
-      <w:r>
-        <w:rPr>
-          <w:rFonts w:ascii="TH Sarabun New" w:hAnsi="TH Sarabun New" w:cs="TH Sarabun New" w:hint="cs"/>
-          <w:sz w:val="32"/>
-          <w:szCs w:val="32"/>
-          <w:cs/>
-        </w:rPr>
-        <w:t>คือสามารถปลดล็อคด้วย</w:t>
-      </w:r>
-      <w:proofErr w:type="spellStart"/>
-      <w:r>
-        <w:rPr>
-          <w:rFonts w:ascii="TH Sarabun New" w:hAnsi="TH Sarabun New" w:cs="TH Sarabun New" w:hint="cs"/>
-          <w:sz w:val="32"/>
-          <w:szCs w:val="32"/>
-          <w:cs/>
-        </w:rPr>
-        <w:t>บลูทูธ</w:t>
-      </w:r>
-      <w:proofErr w:type="spellEnd"/>
-      <w:r>
-        <w:rPr>
-          <w:rFonts w:ascii="TH Sarabun New" w:hAnsi="TH Sarabun New" w:cs="TH Sarabun New" w:hint="cs"/>
-          <w:sz w:val="32"/>
-          <w:szCs w:val="32"/>
-          <w:cs/>
-        </w:rPr>
-        <w:t xml:space="preserve">พลังงานต่ำผ่านแอพพลิเคชั่นได้ </w:t>
-      </w:r>
-      <w:r>
-        <w:rPr>
-          <w:rFonts w:ascii="TH Sarabun New" w:hAnsi="TH Sarabun New" w:cs="TH Sarabun New" w:hint="cs"/>
-          <w:sz w:val="32"/>
-          <w:szCs w:val="32"/>
-          <w:cs/>
-        </w:rPr>
-        <w:t>โดยส่งค่าตัวเลขที่ถูกต้องเพื่อให้รถจักรยานยนต์สามารถใช้งาน</w:t>
-      </w:r>
-      <w:r>
-        <w:rPr>
-          <w:rFonts w:ascii="TH Sarabun New" w:hAnsi="TH Sarabun New" w:cs="TH Sarabun New" w:hint="cs"/>
-          <w:sz w:val="32"/>
-          <w:szCs w:val="32"/>
-          <w:cs/>
-        </w:rPr>
-        <w:t>และสามารถ</w:t>
-      </w:r>
-      <w:r>
-        <w:rPr>
-          <w:rFonts w:ascii="TH Sarabun New" w:hAnsi="TH Sarabun New" w:cs="TH Sarabun New" w:hint="cs"/>
-          <w:sz w:val="32"/>
-          <w:szCs w:val="32"/>
-          <w:cs/>
-        </w:rPr>
-        <w:t>บันทึก</w:t>
-      </w:r>
-      <w:r>
-        <w:rPr>
-          <w:rFonts w:ascii="TH Sarabun New" w:hAnsi="TH Sarabun New" w:cs="TH Sarabun New" w:hint="cs"/>
-          <w:sz w:val="32"/>
-          <w:szCs w:val="32"/>
-          <w:cs/>
-        </w:rPr>
-        <w:t>พิกัด</w:t>
-      </w:r>
-      <w:r>
-        <w:rPr>
-          <w:rFonts w:ascii="TH Sarabun New" w:hAnsi="TH Sarabun New" w:cs="TH Sarabun New" w:hint="cs"/>
-          <w:sz w:val="32"/>
-          <w:szCs w:val="32"/>
-          <w:cs/>
-        </w:rPr>
-        <w:t>ของรถจักรยานยนต์ขณะที่จอดอยู่</w:t>
-      </w:r>
-      <w:r>
-        <w:rPr>
-          <w:rFonts w:ascii="TH Sarabun New" w:hAnsi="TH Sarabun New" w:cs="TH Sarabun New"/>
-          <w:sz w:val="32"/>
-          <w:szCs w:val="32"/>
-        </w:rPr>
-        <w:t xml:space="preserve">, </w:t>
-      </w:r>
-      <w:r>
-        <w:rPr>
-          <w:rFonts w:ascii="TH Sarabun New" w:hAnsi="TH Sarabun New" w:cs="TH Sarabun New" w:hint="cs"/>
-          <w:sz w:val="32"/>
-          <w:szCs w:val="32"/>
-          <w:cs/>
-        </w:rPr>
-        <w:t>ล็อครถจักรยานยนต์ผ่านแอพพลิเคชั่น</w:t>
-      </w:r>
-      <w:r>
-        <w:rPr>
-          <w:rFonts w:ascii="TH Sarabun New" w:hAnsi="TH Sarabun New" w:cs="TH Sarabun New"/>
-          <w:sz w:val="32"/>
-          <w:szCs w:val="32"/>
-        </w:rPr>
-        <w:t xml:space="preserve"> </w:t>
-      </w:r>
-      <w:r>
-        <w:rPr>
-          <w:rFonts w:ascii="TH Sarabun New" w:hAnsi="TH Sarabun New" w:cs="TH Sarabun New" w:hint="cs"/>
-          <w:sz w:val="32"/>
-          <w:szCs w:val="32"/>
-          <w:cs/>
-        </w:rPr>
-        <w:t>และสามารถแสดงผลการทำงานผ่านจอโอแอลอีดีได้</w:t>
-      </w:r>
-      <w:r>
-        <w:rPr>
-          <w:rFonts w:ascii="TH Sarabun New" w:hAnsi="TH Sarabun New" w:cs="TH Sarabun New" w:hint="cs"/>
-          <w:sz w:val="32"/>
-          <w:szCs w:val="32"/>
-          <w:cs/>
-        </w:rPr>
-        <w:t xml:space="preserve"> ผลลัพธ์ที่เกิดขึ้นคือระยะการเชื่อมต่อ</w:t>
-      </w:r>
-      <w:proofErr w:type="spellStart"/>
-      <w:r>
-        <w:rPr>
-          <w:rFonts w:ascii="TH Sarabun New" w:hAnsi="TH Sarabun New" w:cs="TH Sarabun New" w:hint="cs"/>
-          <w:sz w:val="32"/>
-          <w:szCs w:val="32"/>
-          <w:cs/>
-        </w:rPr>
-        <w:t>บลูทูธ</w:t>
-      </w:r>
-      <w:proofErr w:type="spellEnd"/>
-      <w:r>
-        <w:rPr>
-          <w:rFonts w:ascii="TH Sarabun New" w:hAnsi="TH Sarabun New" w:cs="TH Sarabun New" w:hint="cs"/>
-          <w:sz w:val="32"/>
-          <w:szCs w:val="32"/>
-          <w:cs/>
-        </w:rPr>
-        <w:t>ของโทรศัพท์สมาร์ทโฟนและจักรยานยนต์คือ 0-50 เมตรในสถานการณ์เชื่อมต่อแบบอยู่นอกอาคาร และ 0-20 เมตรในสถานะการเชื่อมต่อแบบอยู่ในอาคาร</w:t>
+        <w:t>ของโทรศัพท์สมาร์ทโฟนและจักรยานยนต์คือ 0-50 เมตร</w:t>
+      </w:r>
+      <w:r>
+        <w:rPr>
+          <w:rFonts w:ascii="TH Sarabun New" w:hAnsi="TH Sarabun New" w:cs="TH Sarabun New" w:hint="cs"/>
+          <w:sz w:val="32"/>
+          <w:szCs w:val="32"/>
+          <w:cs/>
+        </w:rPr>
+        <w:t xml:space="preserve">               </w:t>
+      </w:r>
+      <w:r>
+        <w:rPr>
+          <w:rFonts w:ascii="TH Sarabun New" w:hAnsi="TH Sarabun New" w:cs="TH Sarabun New" w:hint="cs"/>
+          <w:sz w:val="32"/>
+          <w:szCs w:val="32"/>
+          <w:cs/>
+        </w:rPr>
+        <w:t>ในสถานการณ์เชื่อมต่อแบบอยู่นอกอาคาร และ 0-20 เมตรในสถานะการเชื่อมต่อแบบอยู่ในอาคาร</w:t>
       </w:r>
     </w:p>
     <w:p>
@@ -535,7 +642,52 @@
           <w:szCs w:val="32"/>
           <w:cs/>
         </w:rPr>
-        <w:t>เนื่องจากเชื่อมต่อแบบไร้สายเป็นเทคโนโลยีที่สิ้นเปลืองพลังงานแบตเตอรี่ ทำให้จำเป็นต้องใช้ไฟในการจ่ายเข้าบอร์ดไมโครคอนโทรลเลอร์อิเอส</w:t>
+        <w:t>เนื่องจากเชื่อมต่อแบบไร้สาย</w:t>
+      </w:r>
+      <w:r>
+        <w:rPr>
+          <w:rFonts w:ascii="TH Sarabun New" w:hAnsi="TH Sarabun New" w:cs="TH Sarabun New" w:hint="cs"/>
+          <w:sz w:val="32"/>
+          <w:szCs w:val="32"/>
+          <w:cs/>
+        </w:rPr>
+        <w:t>ด้วยไว</w:t>
+      </w:r>
+      <w:r>
+        <w:rPr>
+          <w:rFonts w:ascii="TH Sarabun New" w:hAnsi="TH Sarabun New" w:cs="TH Sarabun New" w:hint="cs"/>
+          <w:sz w:val="32"/>
+          <w:szCs w:val="32"/>
+          <w:cs/>
+        </w:rPr>
+        <w:t>ฟาย</w:t>
+      </w:r>
+      <w:r>
+        <w:rPr>
+          <w:rFonts w:ascii="TH Sarabun New" w:hAnsi="TH Sarabun New" w:cs="TH Sarabun New" w:hint="cs"/>
+          <w:sz w:val="32"/>
+          <w:szCs w:val="32"/>
+          <w:cs/>
+        </w:rPr>
+        <w:t>เป็นเทคโนโลยีที่สิ้นเปลืองพลังงาน</w:t>
+      </w:r>
+      <w:r>
+        <w:rPr>
+          <w:rFonts w:ascii="TH Sarabun New" w:hAnsi="TH Sarabun New" w:cs="TH Sarabun New" w:hint="cs"/>
+          <w:sz w:val="32"/>
+          <w:szCs w:val="32"/>
+          <w:cs/>
+        </w:rPr>
+        <w:t>ในการทำงาน</w:t>
+      </w:r>
+      <w:r>
+        <w:rPr>
+          <w:rFonts w:ascii="TH Sarabun New" w:hAnsi="TH Sarabun New" w:cs="TH Sarabun New" w:hint="cs"/>
+          <w:sz w:val="32"/>
+          <w:szCs w:val="32"/>
+          <w:cs/>
+        </w:rPr>
+        <w:t xml:space="preserve"> วิธีการแก้ปัญหาคือใช้เทคโนโลยี</w:t>
       </w:r>
       <w:proofErr w:type="spellStart"/>
       <w:r>
@@ -545,6 +697,44 @@
           <w:szCs w:val="32"/>
           <w:cs/>
         </w:rPr>
+        <w:t>บลูทูธ</w:t>
+      </w:r>
+      <w:proofErr w:type="spellEnd"/>
+      <w:r>
+        <w:rPr>
+          <w:rFonts w:ascii="TH Sarabun New" w:hAnsi="TH Sarabun New" w:cs="TH Sarabun New" w:hint="cs"/>
+          <w:sz w:val="32"/>
+          <w:szCs w:val="32"/>
+          <w:cs/>
+        </w:rPr>
+        <w:t>พลังงานต่ำที่</w:t>
+      </w:r>
+      <w:r>
+        <w:rPr>
+          <w:rFonts w:ascii="TH Sarabun New" w:hAnsi="TH Sarabun New" w:cs="TH Sarabun New" w:hint="cs"/>
+          <w:sz w:val="32"/>
+          <w:szCs w:val="32"/>
+          <w:cs/>
+        </w:rPr>
+        <w:t>รองรับ</w:t>
+      </w:r>
+      <w:r>
+        <w:rPr>
+          <w:rFonts w:ascii="TH Sarabun New" w:hAnsi="TH Sarabun New" w:cs="TH Sarabun New" w:hint="cs"/>
+          <w:sz w:val="32"/>
+          <w:szCs w:val="32"/>
+          <w:cs/>
+        </w:rPr>
+        <w:t>ในโทรศัพท์สมาร์ทโฟน และตัวบอร์ดไมโครคอนโทรลเลอร์อิเอส</w:t>
+      </w:r>
+      <w:proofErr w:type="spellStart"/>
+      <w:r>
+        <w:rPr>
+          <w:rFonts w:ascii="TH Sarabun New" w:hAnsi="TH Sarabun New" w:cs="TH Sarabun New" w:hint="cs"/>
+          <w:sz w:val="32"/>
+          <w:szCs w:val="32"/>
+          <w:cs/>
+        </w:rPr>
         <w:t>พิ</w:t>
       </w:r>
       <w:proofErr w:type="spellEnd"/>
@@ -555,47 +745,25 @@
           <w:szCs w:val="32"/>
           <w:cs/>
         </w:rPr>
-        <w:t>โน32มาก วิธีการแก้ปัญหาคือใช้เทคโนโลยี</w:t>
-      </w:r>
-      <w:proofErr w:type="spellStart"/>
-      <w:r>
-        <w:rPr>
-          <w:rFonts w:ascii="TH Sarabun New" w:hAnsi="TH Sarabun New" w:cs="TH Sarabun New" w:hint="cs"/>
-          <w:sz w:val="32"/>
-          <w:szCs w:val="32"/>
-          <w:cs/>
-        </w:rPr>
-        <w:t>บลูทูธ</w:t>
-      </w:r>
-      <w:proofErr w:type="spellEnd"/>
-      <w:r>
-        <w:rPr>
-          <w:rFonts w:ascii="TH Sarabun New" w:hAnsi="TH Sarabun New" w:cs="TH Sarabun New" w:hint="cs"/>
-          <w:sz w:val="32"/>
-          <w:szCs w:val="32"/>
-          <w:cs/>
-        </w:rPr>
-        <w:t>พลังงานต่ำที่มีในโทรศัพท์สมาร์ทโฟนทั่วไป และตัวบอร์ดไมโครคอนโทรลเลอร์อิเอส</w:t>
-      </w:r>
-      <w:proofErr w:type="spellStart"/>
-      <w:r>
-        <w:rPr>
-          <w:rFonts w:ascii="TH Sarabun New" w:hAnsi="TH Sarabun New" w:cs="TH Sarabun New" w:hint="cs"/>
-          <w:sz w:val="32"/>
-          <w:szCs w:val="32"/>
-          <w:cs/>
-        </w:rPr>
-        <w:t>พิ</w:t>
-      </w:r>
-      <w:proofErr w:type="spellEnd"/>
-      <w:r>
-        <w:rPr>
-          <w:rFonts w:ascii="TH Sarabun New" w:hAnsi="TH Sarabun New" w:cs="TH Sarabun New" w:hint="cs"/>
-          <w:sz w:val="32"/>
-          <w:szCs w:val="32"/>
-          <w:cs/>
-        </w:rPr>
-        <w:t>โน32 สามารถรองรับได้</w:t>
+        <w:t>โน</w:t>
+      </w:r>
+      <w:r>
+        <w:rPr>
+          <w:rFonts w:ascii="TH Sarabun New" w:hAnsi="TH Sarabun New" w:cs="TH Sarabun New" w:hint="cs"/>
+          <w:sz w:val="32"/>
+          <w:szCs w:val="32"/>
+          <w:cs/>
+        </w:rPr>
+        <w:t xml:space="preserve"> </w:t>
+      </w:r>
+      <w:r>
+        <w:rPr>
+          <w:rFonts w:ascii="TH Sarabun New" w:hAnsi="TH Sarabun New" w:cs="TH Sarabun New" w:hint="cs"/>
+          <w:sz w:val="32"/>
+          <w:szCs w:val="32"/>
+          <w:cs/>
+        </w:rPr>
+        <w:t xml:space="preserve">32 </w:t>
       </w:r>
     </w:p>
     <w:p>
@@ -604,76 +772,13 @@
         <w:jc w:val="thaiDistribute"/>
         <w:rPr>
           <w:rFonts w:ascii="TH Sarabun New" w:hAnsi="TH Sarabun New" w:cs="TH Sarabun New"/>
-          <w:sz w:val="32"/>
-          <w:szCs w:val="32"/>
-          <w:cs/>
-        </w:rPr>
-      </w:pPr>
-      <w:r>
-        <w:rPr>
-          <w:rFonts w:ascii="TH Sarabun New" w:hAnsi="TH Sarabun New" w:cs="TH Sarabun New"/>
           <w:b/>
           <w:bCs/>
           <w:sz w:val="32"/>
           <w:szCs w:val="32"/>
         </w:rPr>
-        <w:tab/>
-      </w:r>
-      <w:r>
-        <w:rPr>
-          <w:rFonts w:ascii="TH Sarabun New" w:hAnsi="TH Sarabun New" w:cs="TH Sarabun New"/>
-          <w:sz w:val="32"/>
-          <w:szCs w:val="32"/>
-        </w:rPr>
-        <w:t>2</w:t>
-      </w:r>
-      <w:r>
-        <w:rPr>
-          <w:rFonts w:ascii="TH Sarabun New" w:hAnsi="TH Sarabun New" w:cs="TH Sarabun New"/>
-          <w:sz w:val="32"/>
-          <w:szCs w:val="32"/>
-        </w:rPr>
-        <w:t>.</w:t>
-      </w:r>
-      <w:r>
-        <w:rPr>
-          <w:rFonts w:ascii="TH Sarabun New" w:hAnsi="TH Sarabun New" w:cs="TH Sarabun New"/>
-          <w:sz w:val="32"/>
-          <w:szCs w:val="32"/>
-        </w:rPr>
-        <w:t xml:space="preserve"> </w:t>
-      </w:r>
-      <w:r>
-        <w:rPr>
-          <w:rFonts w:ascii="TH Sarabun New" w:hAnsi="TH Sarabun New" w:cs="TH Sarabun New" w:hint="cs"/>
-          <w:sz w:val="32"/>
-          <w:szCs w:val="32"/>
-          <w:cs/>
-        </w:rPr>
-        <w:t xml:space="preserve">ความปลอดภัยในการปลดล็อครถจักรยานยนต์ด้วยเทคโนโลยีไร้สายมีความปลอดภัยต่ำ </w:t>
-      </w:r>
-      <w:r>
-        <w:rPr>
-          <w:rFonts w:ascii="TH Sarabun New" w:hAnsi="TH Sarabun New" w:cs="TH Sarabun New" w:hint="cs"/>
-          <w:sz w:val="32"/>
-          <w:szCs w:val="32"/>
-          <w:cs/>
-        </w:rPr>
-        <w:t xml:space="preserve">     </w:t>
-      </w:r>
-      <w:r>
-        <w:rPr>
-          <w:rFonts w:ascii="TH Sarabun New" w:hAnsi="TH Sarabun New" w:cs="TH Sarabun New" w:hint="cs"/>
-          <w:sz w:val="32"/>
-          <w:szCs w:val="32"/>
-          <w:cs/>
-        </w:rPr>
-        <w:t>วิธีแก้ปัญหาคือการกำหนดรหัสเริ่มต้นในการใช้งานและสุ่มตัวเลขขึ้นมาเป็นตัวเลขเพื่อส่งกลับไปยังผู้ใช้งาน</w:t>
-      </w:r>
-    </w:p>
-    <w:p>
-      <w:pPr>
-        <w:spacing w:after="0" w:line="240" w:lineRule="auto"/>
+      </w:pPr>
+      <w:r>
         <w:rPr>
           <w:rFonts w:ascii="TH Sarabun New" w:hAnsi="TH Sarabun New" w:cs="TH Sarabun New"/>
           <w:b/>
@@ -681,7 +786,104 @@
           <w:sz w:val="32"/>
           <w:szCs w:val="32"/>
         </w:rPr>
-      </w:pPr>
+        <w:tab/>
+      </w:r>
+      <w:r>
+        <w:rPr>
+          <w:rFonts w:ascii="TH Sarabun New" w:hAnsi="TH Sarabun New" w:cs="TH Sarabun New"/>
+          <w:sz w:val="32"/>
+          <w:szCs w:val="32"/>
+        </w:rPr>
+        <w:t>2</w:t>
+      </w:r>
+      <w:r>
+        <w:rPr>
+          <w:rFonts w:ascii="TH Sarabun New" w:hAnsi="TH Sarabun New" w:cs="TH Sarabun New"/>
+          <w:sz w:val="32"/>
+          <w:szCs w:val="32"/>
+        </w:rPr>
+        <w:t>.</w:t>
+      </w:r>
+      <w:r>
+        <w:rPr>
+          <w:rFonts w:ascii="TH Sarabun New" w:hAnsi="TH Sarabun New" w:cs="TH Sarabun New"/>
+          <w:sz w:val="32"/>
+          <w:szCs w:val="32"/>
+        </w:rPr>
+        <w:t xml:space="preserve"> </w:t>
+      </w:r>
+      <w:r>
+        <w:rPr>
+          <w:rFonts w:ascii="TH Sarabun New" w:hAnsi="TH Sarabun New" w:cs="TH Sarabun New" w:hint="cs"/>
+          <w:sz w:val="32"/>
+          <w:szCs w:val="32"/>
+          <w:cs/>
+        </w:rPr>
+        <w:t>ความปลอดภัยในการล็อค</w:t>
+      </w:r>
+      <w:r>
+        <w:rPr>
+          <w:rFonts w:ascii="TH Sarabun New" w:hAnsi="TH Sarabun New" w:cs="TH Sarabun New" w:hint="cs"/>
+          <w:sz w:val="32"/>
+          <w:szCs w:val="32"/>
+          <w:cs/>
+        </w:rPr>
+        <w:t>ทางกลของ</w:t>
+      </w:r>
+      <w:r>
+        <w:rPr>
+          <w:rFonts w:ascii="TH Sarabun New" w:hAnsi="TH Sarabun New" w:cs="TH Sarabun New" w:hint="cs"/>
+          <w:sz w:val="32"/>
+          <w:szCs w:val="32"/>
+          <w:cs/>
+        </w:rPr>
+        <w:t>รถจักรยานยนต์</w:t>
+      </w:r>
+      <w:r>
+        <w:rPr>
+          <w:rFonts w:ascii="TH Sarabun New" w:hAnsi="TH Sarabun New" w:cs="TH Sarabun New" w:hint="cs"/>
+          <w:sz w:val="32"/>
+          <w:szCs w:val="32"/>
+          <w:cs/>
+        </w:rPr>
+        <w:t xml:space="preserve"> </w:t>
+      </w:r>
+      <w:r>
+        <w:rPr>
+          <w:rFonts w:ascii="TH Sarabun New" w:hAnsi="TH Sarabun New" w:cs="TH Sarabun New" w:hint="cs"/>
+          <w:sz w:val="32"/>
+          <w:szCs w:val="32"/>
+          <w:cs/>
+        </w:rPr>
+        <w:t>วิธีแก้ปัญหาคือ</w:t>
+      </w:r>
+      <w:r>
+        <w:rPr>
+          <w:rFonts w:ascii="TH Sarabun New" w:hAnsi="TH Sarabun New" w:cs="TH Sarabun New" w:hint="cs"/>
+          <w:sz w:val="32"/>
+          <w:szCs w:val="32"/>
+          <w:cs/>
+        </w:rPr>
+        <w:t>เปลี่ยนระบบทางกล</w:t>
+      </w:r>
+      <w:r>
+        <w:rPr>
+          <w:rFonts w:ascii="TH Sarabun New" w:hAnsi="TH Sarabun New" w:cs="TH Sarabun New" w:hint="cs"/>
+          <w:sz w:val="32"/>
+          <w:szCs w:val="32"/>
+          <w:cs/>
+        </w:rPr>
+        <w:t xml:space="preserve">     </w:t>
+      </w:r>
+      <w:r>
+        <w:rPr>
+          <w:rFonts w:ascii="TH Sarabun New" w:hAnsi="TH Sarabun New" w:cs="TH Sarabun New" w:hint="cs"/>
+          <w:sz w:val="32"/>
+          <w:szCs w:val="32"/>
+          <w:cs/>
+        </w:rPr>
+        <w:t>มาใช้ระบบล็อคไฟฟ้าเพื่อมีความปลอดภัยที่มากขึ้น</w:t>
+      </w:r>
     </w:p>
     <w:p>
       <w:pPr>
@@ -790,7 +992,25 @@
           <w:szCs w:val="32"/>
           <w:cs/>
         </w:rPr>
-        <w:t>- สามารถนำไปประยุกต์ใช้ในอุตสาหกรรมการผลิตรถยนต์ เพื่ออำนวยความสะดวกต่อผู้ใช้งานรถยนต์และรถจักรยานยนต์ และให้เกิดความปลอดภัยในการใช้รถยนต์มากขึ้น</w:t>
+        <w:t>- สามารถนำไปประยุกต์ใช้ในอุตสาหกรรมการผลิตรถยนต์ เพื่ออำนวยความสะดวก</w:t>
+      </w:r>
+      <w:r>
+        <w:rPr>
+          <w:rFonts w:ascii="TH Sarabun New" w:hAnsi="TH Sarabun New" w:cs="TH Sarabun New" w:hint="cs"/>
+          <w:sz w:val="32"/>
+          <w:szCs w:val="32"/>
+          <w:cs/>
+        </w:rPr>
+        <w:t xml:space="preserve">          </w:t>
+      </w:r>
+      <w:r>
+        <w:rPr>
+          <w:rFonts w:ascii="TH Sarabun New" w:hAnsi="TH Sarabun New" w:cs="TH Sarabun New" w:hint="cs"/>
+          <w:sz w:val="32"/>
+          <w:szCs w:val="32"/>
+          <w:cs/>
+        </w:rPr>
+        <w:t>ต่อผู้ใช้งานรถจักรยานยนต์ และให้เกิดความปลอดภัยในการใช้มากขึ้น</w:t>
       </w:r>
     </w:p>
     <w:p>
@@ -820,7 +1040,25 @@
           <w:szCs w:val="32"/>
           <w:cs/>
         </w:rPr>
-        <w:t>ไปประยุกต์ในการศึกษาเกี่ยวกับการเชื่อมต่อแบบไร้สายด้วยการใช้บอร์ดไมโครคอนโทรลเลอร์อิเอส</w:t>
+        <w:t>ไปประยุกต์ในการศึกษาเกี่ยวกับการเชื่อมต่อแบบไร้สายด้วยการใช้</w:t>
+      </w:r>
+      <w:r>
+        <w:rPr>
+          <w:rFonts w:ascii="TH Sarabun New" w:hAnsi="TH Sarabun New" w:cs="TH Sarabun New" w:hint="cs"/>
+          <w:sz w:val="32"/>
+          <w:szCs w:val="32"/>
+          <w:cs/>
+        </w:rPr>
+        <w:t xml:space="preserve">                 </w:t>
+      </w:r>
+      <w:r>
+        <w:rPr>
+          <w:rFonts w:ascii="TH Sarabun New" w:hAnsi="TH Sarabun New" w:cs="TH Sarabun New" w:hint="cs"/>
+          <w:sz w:val="32"/>
+          <w:szCs w:val="32"/>
+          <w:cs/>
+        </w:rPr>
+        <w:t>บอร์ดไมโครคอนโทรลเลอร์อิเอส</w:t>
       </w:r>
       <w:proofErr w:type="spellStart"/>
       <w:r>
@@ -840,7 +1078,75 @@
           <w:szCs w:val="32"/>
           <w:cs/>
         </w:rPr>
-        <w:t>โน32</w:t>
+        <w:t>โน</w:t>
+      </w:r>
+      <w:r>
+        <w:rPr>
+          <w:rFonts w:ascii="TH Sarabun New" w:hAnsi="TH Sarabun New" w:cs="TH Sarabun New" w:hint="cs"/>
+          <w:sz w:val="32"/>
+          <w:szCs w:val="32"/>
+          <w:cs/>
+        </w:rPr>
+        <w:t xml:space="preserve"> </w:t>
+      </w:r>
+      <w:r>
+        <w:rPr>
+          <w:rFonts w:ascii="TH Sarabun New" w:hAnsi="TH Sarabun New" w:cs="TH Sarabun New" w:hint="cs"/>
+          <w:sz w:val="32"/>
+          <w:szCs w:val="32"/>
+          <w:cs/>
+        </w:rPr>
+        <w:t>32</w:t>
+      </w:r>
+    </w:p>
+    <w:p>
+      <w:pPr>
+        <w:spacing w:after="0" w:line="240" w:lineRule="auto"/>
+        <w:jc w:val="thaiDistribute"/>
+        <w:rPr>
+          <w:rFonts w:ascii="TH Sarabun New" w:hAnsi="TH Sarabun New" w:cs="TH Sarabun New"/>
+          <w:sz w:val="32"/>
+          <w:szCs w:val="32"/>
+          <w:cs/>
+        </w:rPr>
+      </w:pPr>
+    </w:p>
+    <w:p>
+      <w:pPr>
+        <w:spacing w:after="0" w:line="240" w:lineRule="auto"/>
+        <w:ind w:firstLine="720"/>
+        <w:rPr>
+          <w:rFonts w:ascii="TH Sarabun New" w:hAnsi="TH Sarabun New" w:cs="TH Sarabun New"/>
+          <w:sz w:val="32"/>
+          <w:szCs w:val="32"/>
+        </w:rPr>
+      </w:pPr>
+      <w:r>
+        <w:rPr>
+          <w:rFonts w:ascii="TH Sarabun New" w:hAnsi="TH Sarabun New" w:cs="TH Sarabun New" w:hint="cs"/>
+          <w:sz w:val="32"/>
+          <w:szCs w:val="32"/>
+          <w:cs/>
+        </w:rPr>
+        <w:t>5.</w:t>
+      </w:r>
+      <w:r>
+        <w:rPr>
+          <w:rFonts w:ascii="TH Sarabun New" w:hAnsi="TH Sarabun New" w:cs="TH Sarabun New" w:hint="cs"/>
+          <w:sz w:val="32"/>
+          <w:szCs w:val="32"/>
+          <w:cs/>
+        </w:rPr>
+        <w:t>3</w:t>
+      </w:r>
+      <w:r>
+        <w:rPr>
+          <w:rFonts w:ascii="TH Sarabun New" w:hAnsi="TH Sarabun New" w:cs="TH Sarabun New" w:hint="cs"/>
+          <w:sz w:val="32"/>
+          <w:szCs w:val="32"/>
+          <w:cs/>
+        </w:rPr>
+        <w:t>.2  แนวทางการประยุกต์หรือพัฒนาต่อยอด</w:t>
       </w:r>
     </w:p>
     <w:p>
@@ -853,167 +1159,61 @@
           <w:sz w:val="32"/>
           <w:szCs w:val="32"/>
         </w:rPr>
-      </w:pPr>
-    </w:p>
-    <w:p>
-      <w:pPr>
-        <w:spacing w:after="0" w:line="240" w:lineRule="auto"/>
-        <w:ind w:firstLine="720"/>
-        <w:jc w:val="thaiDistribute"/>
-        <w:rPr>
-          <w:rFonts w:ascii="TH Sarabun New" w:hAnsi="TH Sarabun New" w:cs="TH Sarabun New" w:hint="cs"/>
-          <w:sz w:val="32"/>
-          <w:szCs w:val="32"/>
-          <w:cs/>
-        </w:rPr>
-      </w:pPr>
-    </w:p>
-    <w:p>
-      <w:pPr>
-        <w:spacing w:after="0" w:line="240" w:lineRule="auto"/>
-        <w:ind w:firstLine="720"/>
-        <w:rPr>
-          <w:rFonts w:ascii="TH Sarabun New" w:hAnsi="TH Sarabun New" w:cs="TH Sarabun New"/>
-          <w:sz w:val="32"/>
-          <w:szCs w:val="32"/>
-        </w:rPr>
-      </w:pPr>
-      <w:r>
-        <w:rPr>
-          <w:rFonts w:ascii="TH Sarabun New" w:hAnsi="TH Sarabun New" w:cs="TH Sarabun New" w:hint="cs"/>
-          <w:sz w:val="32"/>
-          <w:szCs w:val="32"/>
-          <w:cs/>
-        </w:rPr>
-        <w:lastRenderedPageBreak/>
-        <w:t>5.</w:t>
-      </w:r>
-      <w:r>
-        <w:rPr>
-          <w:rFonts w:ascii="TH Sarabun New" w:hAnsi="TH Sarabun New" w:cs="TH Sarabun New" w:hint="cs"/>
-          <w:sz w:val="32"/>
-          <w:szCs w:val="32"/>
-          <w:cs/>
-        </w:rPr>
-        <w:t>3</w:t>
-      </w:r>
-      <w:r>
-        <w:rPr>
-          <w:rFonts w:ascii="TH Sarabun New" w:hAnsi="TH Sarabun New" w:cs="TH Sarabun New" w:hint="cs"/>
-          <w:sz w:val="32"/>
-          <w:szCs w:val="32"/>
-          <w:cs/>
-        </w:rPr>
-        <w:t>.2  แนวทางการประยุกต์หรือพั</w:t>
-      </w:r>
-      <w:bookmarkStart w:id="0" w:name="_GoBack"/>
-      <w:bookmarkEnd w:id="0"/>
-      <w:r>
-        <w:rPr>
-          <w:rFonts w:ascii="TH Sarabun New" w:hAnsi="TH Sarabun New" w:cs="TH Sarabun New" w:hint="cs"/>
-          <w:sz w:val="32"/>
-          <w:szCs w:val="32"/>
-          <w:cs/>
-        </w:rPr>
-        <w:t>ฒนาต่อยอด</w:t>
-      </w:r>
-    </w:p>
-    <w:p>
-      <w:pPr>
-        <w:spacing w:after="0" w:line="240" w:lineRule="auto"/>
-        <w:ind w:firstLine="720"/>
-        <w:jc w:val="thaiDistribute"/>
-        <w:rPr>
-          <w:rFonts w:ascii="TH Sarabun New" w:hAnsi="TH Sarabun New" w:cs="TH Sarabun New"/>
-          <w:sz w:val="32"/>
-          <w:szCs w:val="32"/>
-        </w:rPr>
-      </w:pPr>
-      <w:r>
-        <w:rPr>
-          <w:rFonts w:ascii="TH Sarabun New" w:hAnsi="TH Sarabun New" w:cs="TH Sarabun New" w:hint="cs"/>
-          <w:sz w:val="32"/>
-          <w:szCs w:val="32"/>
-          <w:cs/>
-        </w:rPr>
-        <w:t>- สามารถนำไปต่อยอด</w:t>
-      </w:r>
-      <w:r>
-        <w:rPr>
-          <w:rFonts w:ascii="TH Sarabun New" w:hAnsi="TH Sarabun New" w:cs="TH Sarabun New" w:hint="cs"/>
-          <w:sz w:val="32"/>
-          <w:szCs w:val="32"/>
-          <w:cs/>
-        </w:rPr>
-        <w:t>เกี่ยวกับ</w:t>
-      </w:r>
-      <w:r>
-        <w:rPr>
-          <w:rFonts w:ascii="TH Sarabun New" w:hAnsi="TH Sarabun New" w:cs="TH Sarabun New" w:hint="cs"/>
-          <w:sz w:val="32"/>
-          <w:szCs w:val="32"/>
-          <w:cs/>
-        </w:rPr>
-        <w:t>ด้านการเชื่อมต่อแบบไร้สายแบบ</w:t>
-      </w:r>
-      <w:proofErr w:type="spellStart"/>
-      <w:r>
-        <w:rPr>
-          <w:rFonts w:ascii="TH Sarabun New" w:hAnsi="TH Sarabun New" w:cs="TH Sarabun New" w:hint="cs"/>
-          <w:sz w:val="32"/>
-          <w:szCs w:val="32"/>
-          <w:cs/>
-        </w:rPr>
-        <w:t>อื่นๆ</w:t>
-      </w:r>
-      <w:proofErr w:type="spellEnd"/>
-      <w:r>
-        <w:rPr>
-          <w:rFonts w:ascii="TH Sarabun New" w:hAnsi="TH Sarabun New" w:cs="TH Sarabun New" w:hint="cs"/>
-          <w:sz w:val="32"/>
-          <w:szCs w:val="32"/>
-          <w:cs/>
-        </w:rPr>
-        <w:t>ได้ เช่น</w:t>
-      </w:r>
-      <w:r>
-        <w:rPr>
-          <w:rFonts w:ascii="TH Sarabun New" w:hAnsi="TH Sarabun New" w:cs="TH Sarabun New" w:hint="cs"/>
-          <w:sz w:val="32"/>
-          <w:szCs w:val="32"/>
-          <w:cs/>
-        </w:rPr>
-        <w:t>การเชื่อมต่อผ่าน</w:t>
-      </w:r>
-      <w:r>
-        <w:rPr>
-          <w:rFonts w:ascii="TH Sarabun New" w:hAnsi="TH Sarabun New" w:cs="TH Sarabun New" w:hint="cs"/>
-          <w:sz w:val="32"/>
-          <w:szCs w:val="32"/>
-          <w:cs/>
-        </w:rPr>
-        <w:t>สัญญาณไวไฟ เป็นต้น</w:t>
-      </w:r>
-    </w:p>
-    <w:p>
-      <w:pPr>
-        <w:spacing w:after="0" w:line="240" w:lineRule="auto"/>
-        <w:ind w:firstLine="720"/>
-        <w:rPr>
-          <w:rFonts w:ascii="TH Sarabun New" w:hAnsi="TH Sarabun New" w:cs="TH Sarabun New"/>
-          <w:sz w:val="32"/>
-          <w:szCs w:val="32"/>
-        </w:rPr>
         <w:sectPr>
           <w:headerReference w:type="default" r:id="rId6"/>
           <w:pgSz w:w="11906" w:h="16838"/>
-          <w:pgMar w:top="1803" w:right="1440" w:bottom="1440" w:left="1803" w:header="709" w:footer="709" w:gutter="0"/>
+          <w:pgMar w:top="2160" w:right="1440" w:bottom="1440" w:left="2160" w:header="706" w:footer="706" w:gutter="0"/>
           <w:pgNumType w:start="47"/>
           <w:cols w:space="708"/>
           <w:titlePg/>
           <w:docGrid w:linePitch="360"/>
         </w:sectPr>
       </w:pPr>
+      <w:r>
+        <w:rPr>
+          <w:rFonts w:ascii="TH Sarabun New" w:hAnsi="TH Sarabun New" w:cs="TH Sarabun New" w:hint="cs"/>
+          <w:sz w:val="32"/>
+          <w:szCs w:val="32"/>
+          <w:cs/>
+        </w:rPr>
+        <w:t>- สามารถนำไปต่อยอด</w:t>
+      </w:r>
+      <w:r>
+        <w:rPr>
+          <w:rFonts w:ascii="TH Sarabun New" w:hAnsi="TH Sarabun New" w:cs="TH Sarabun New" w:hint="cs"/>
+          <w:sz w:val="32"/>
+          <w:szCs w:val="32"/>
+          <w:cs/>
+        </w:rPr>
+        <w:t>เกี่ยวกับ</w:t>
+      </w:r>
+      <w:r>
+        <w:rPr>
+          <w:rFonts w:ascii="TH Sarabun New" w:hAnsi="TH Sarabun New" w:cs="TH Sarabun New" w:hint="cs"/>
+          <w:sz w:val="32"/>
+          <w:szCs w:val="32"/>
+          <w:cs/>
+        </w:rPr>
+        <w:t>ด้านการ</w:t>
+      </w:r>
+      <w:r>
+        <w:rPr>
+          <w:rFonts w:ascii="TH Sarabun New" w:hAnsi="TH Sarabun New" w:cs="TH Sarabun New" w:hint="cs"/>
+          <w:sz w:val="32"/>
+          <w:szCs w:val="32"/>
+          <w:cs/>
+        </w:rPr>
+        <w:t>ความปลอดภัยด้วยการ</w:t>
+      </w:r>
+      <w:r>
+        <w:rPr>
+          <w:rFonts w:ascii="TH Sarabun New" w:hAnsi="TH Sarabun New" w:cs="TH Sarabun New" w:hint="cs"/>
+          <w:sz w:val="32"/>
+          <w:szCs w:val="32"/>
+          <w:cs/>
+        </w:rPr>
+        <w:t>สร้างระบบการเข้ารหัสข้อมูลที่ส่งออกจากโทรศัพท์สมาร์ทโฟน</w:t>
+      </w:r>
     </w:p>
     <w:p>
       <w:pPr>
@@ -1046,11 +1246,12 @@
       </w:r>
       <w:r>
         <w:rPr>
-          <w:rFonts w:ascii="TH Sarabun New" w:hAnsi="TH Sarabun New" w:cs="TH Sarabun New"/>
-          <w:sz w:val="32"/>
-          <w:szCs w:val="32"/>
-        </w:rPr>
-        <w:t xml:space="preserve"> GPS </w:t>
+          <w:rFonts w:ascii="TH Sarabun New" w:hAnsi="TH Sarabun New" w:cs="TH Sarabun New" w:hint="cs"/>
+          <w:sz w:val="32"/>
+          <w:szCs w:val="32"/>
+          <w:cs/>
+        </w:rPr>
+        <w:t>จีพีเอส</w:t>
       </w:r>
       <w:r>
         <w:rPr>
@@ -1079,7 +1280,25 @@
           <w:szCs w:val="32"/>
           <w:cs/>
         </w:rPr>
-        <w:t>ยนต์ในตำแหน่งปัจจุบันให้เกิดความปลอดภัยในการใช้งานมากขึ้</w:t>
+        <w:t>ยนต์</w:t>
+      </w:r>
+      <w:r>
+        <w:rPr>
+          <w:rFonts w:ascii="TH Sarabun New" w:hAnsi="TH Sarabun New" w:cs="TH Sarabun New" w:hint="cs"/>
+          <w:sz w:val="32"/>
+          <w:szCs w:val="32"/>
+          <w:cs/>
+        </w:rPr>
+        <w:t xml:space="preserve">       </w:t>
+      </w:r>
+      <w:r>
+        <w:rPr>
+          <w:rFonts w:ascii="TH Sarabun New" w:hAnsi="TH Sarabun New" w:cs="TH Sarabun New" w:hint="cs"/>
+          <w:sz w:val="32"/>
+          <w:szCs w:val="32"/>
+          <w:cs/>
+        </w:rPr>
+        <w:t>ในตำแหน่งปัจจุบันให้เกิดความปลอดภัยในการใช้งานมากขึ้</w:t>
       </w:r>
       <w:r>
         <w:rPr>
@@ -1100,7 +1319,6 @@
           <w:rFonts w:ascii="TH Sarabun New" w:hAnsi="TH Sarabun New" w:cs="TH Sarabun New"/>
           <w:sz w:val="32"/>
           <w:szCs w:val="32"/>
-          <w:cs/>
         </w:rPr>
       </w:pPr>
       <w:r>
@@ -1154,7 +1372,65 @@
           <w:szCs w:val="32"/>
           <w:cs/>
         </w:rPr>
-        <w:t>เพื่อให้เกิดความมีประสิทธิภาพมากยิ่งขึ้น</w:t>
+        <w:t>เพื่อ</w:t>
+      </w:r>
+      <w:r>
+        <w:rPr>
+          <w:rFonts w:ascii="TH Sarabun New" w:hAnsi="TH Sarabun New" w:cs="TH Sarabun New" w:hint="cs"/>
+          <w:sz w:val="32"/>
+          <w:szCs w:val="32"/>
+          <w:cs/>
+        </w:rPr>
+        <w:t xml:space="preserve">        </w:t>
+      </w:r>
+      <w:r>
+        <w:rPr>
+          <w:rFonts w:ascii="TH Sarabun New" w:hAnsi="TH Sarabun New" w:cs="TH Sarabun New" w:hint="cs"/>
+          <w:sz w:val="32"/>
+          <w:szCs w:val="32"/>
+          <w:cs/>
+        </w:rPr>
+        <w:t>ให้เกิดความมีประสิทธิภาพมากยิ่งขึ้น</w:t>
+      </w:r>
+    </w:p>
+    <w:p>
+      <w:pPr>
+        <w:spacing w:after="0" w:line="240" w:lineRule="auto"/>
+        <w:ind w:firstLine="720"/>
+        <w:jc w:val="thaiDistribute"/>
+        <w:rPr>
+          <w:rFonts w:ascii="TH Sarabun New" w:hAnsi="TH Sarabun New" w:cs="TH Sarabun New"/>
+          <w:sz w:val="32"/>
+          <w:szCs w:val="32"/>
+          <w:cs/>
+        </w:rPr>
+      </w:pPr>
+      <w:r>
+        <w:rPr>
+          <w:rFonts w:ascii="TH Sarabun New" w:hAnsi="TH Sarabun New" w:cs="TH Sarabun New" w:hint="cs"/>
+          <w:sz w:val="32"/>
+          <w:szCs w:val="32"/>
+          <w:cs/>
+        </w:rPr>
+        <w:t>- สร้างคีย์ที่สาม</w:t>
+      </w:r>
+      <w:r>
+        <w:rPr>
+          <w:rFonts w:ascii="TH Sarabun New" w:hAnsi="TH Sarabun New" w:cs="TH Sarabun New" w:hint="cs"/>
+          <w:sz w:val="32"/>
+          <w:szCs w:val="32"/>
+          <w:cs/>
+        </w:rPr>
+        <w:t>า</w:t>
+      </w:r>
+      <w:r>
+        <w:rPr>
+          <w:rFonts w:ascii="TH Sarabun New" w:hAnsi="TH Sarabun New" w:cs="TH Sarabun New" w:hint="cs"/>
+          <w:sz w:val="32"/>
+          <w:szCs w:val="32"/>
+          <w:cs/>
+        </w:rPr>
+        <w:t>รถให้ผู้อื่นยืมใช้งานได้แบบชั่วคราว</w:t>
       </w:r>
     </w:p>
     <w:p>
@@ -1164,7 +1440,8 @@
     </w:p>
     <w:sectPr>
       <w:pgSz w:w="11906" w:h="16838"/>
-      <w:pgMar w:top="1440" w:right="1440" w:bottom="1440" w:left="1803" w:header="709" w:footer="709" w:gutter="0"/>
+      <w:pgMar w:top="1440" w:right="1440" w:bottom="1440" w:left="2160" w:header="709" w:footer="709" w:gutter="0"/>
+      <w:pgNumType w:start="63" w:chapStyle="1"/>
       <w:cols w:space="708"/>
       <w:docGrid w:linePitch="360"/>
     </w:sectPr>
@@ -1226,7 +1503,11 @@
 <w:hdr xmlns:wpc="http://schemas.microsoft.com/office/word/2010/wordprocessingCanvas" xmlns:cx="http://schemas.microsoft.com/office/drawing/2014/chartex" xmlns:cx1="http://schemas.microsoft.com/office/drawing/2015/9/8/chartex" xmlns:cx2="http://schemas.microsoft.com/office/drawing/2015/10/21/chartex" xmlns:cx3="http://schemas.microsoft.com/office/drawing/2016/5/9/chartex" xmlns:cx4="http://schemas.microsoft.com/office/drawing/2016/5/10/chartex" xmlns:cx5="http://schemas.microsoft.com/office/drawing/2016/5/11/chartex" xmlns:cx6="http://schemas.microsoft.com/office/drawing/2016/5/12/chartex" xmlns:cx7="http://schemas.microsoft.com/office/drawing/2016/5/13/chartex" xmlns:cx8="http://schemas.microsoft.com/office/drawing/2016/5/14/chartex" xmlns:mc="http://schemas.openxmlformats.org/markup-compatibility/2006" xmlns:aink="http://schemas.microsoft.com/office/drawing/2016/ink" xmlns:am3d="http://schemas.microsoft.com/office/drawing/2017/model3d" xmlns:o="urn:schemas-microsoft-com:office:office" xmlns:r="http://schemas.openxmlformats.org/officeDocument/2006/relationships" xmlns:m="http://schemas.openxmlformats.org/officeDocument/2006/math" xmlns:v="urn:schemas-microsoft-com:vml" xmlns:wp14="http://schemas.microsoft.com/office/word/2010/wordprocessingDrawing" xmlns:wp="http://schemas.openxmlformats.org/drawingml/2006/wordprocessingDrawing" xmlns:w10="urn:schemas-microsoft-com:office:word" xmlns:w="http://schemas.openxmlformats.org/wordprocessingml/2006/main" xmlns:w14="http://schemas.microsoft.com/office/word/2010/wordml" xmlns:w15="http://schemas.microsoft.com/office/word/2012/wordml" xmlns:w16cex="http://schemas.microsoft.com/office/word/2018/wordml/cex" xmlns:w16cid="http://schemas.microsoft.com/office/word/2016/wordml/cid" xmlns:w16="http://schemas.microsoft.com/office/word/2018/wordml" xmlns:w16se="http://schemas.microsoft.com/office/word/2015/wordml/symex" xmlns:wpg="http://schemas.microsoft.com/office/word/2010/wordprocessingGroup" xmlns:wpi="http://schemas.microsoft.com/office/word/2010/wordprocessingInk" xmlns:wne="http://schemas.microsoft.com/office/word/2006/wordml" xmlns:wps="http://schemas.microsoft.com/office/word/2010/wordprocessingShape" mc:Ignorable="w14 w15 w16se w16cid w16 w16cex wp14">
   <w:sdt>
     <w:sdtPr>
-      <w:id w:val="378751682"/>
+      <w:rPr>
+        <w:rFonts w:ascii="TH Sarabun New" w:hAnsi="TH Sarabun New" w:cs="TH Sarabun New"/>
+        <w:sz w:val="28"/>
+      </w:rPr>
+      <w:id w:val="-1842381990"/>
       <w:docPartObj>
         <w:docPartGallery w:val="Page Numbers (Top of Page)"/>
         <w:docPartUnique/>
@@ -1238,25 +1519,45 @@
         <w:pPr>
           <w:pStyle w:val="Header"/>
           <w:jc w:val="right"/>
+          <w:rPr>
+            <w:rFonts w:ascii="TH Sarabun New" w:hAnsi="TH Sarabun New" w:cs="TH Sarabun New"/>
+            <w:sz w:val="28"/>
+          </w:rPr>
         </w:pPr>
         <w:r>
+          <w:rPr>
+            <w:rFonts w:ascii="TH Sarabun New" w:hAnsi="TH Sarabun New" w:cs="TH Sarabun New"/>
+            <w:sz w:val="28"/>
+          </w:rPr>
           <w:fldChar w:fldCharType="begin"/>
         </w:r>
         <w:r>
+          <w:rPr>
+            <w:rFonts w:ascii="TH Sarabun New" w:hAnsi="TH Sarabun New" w:cs="TH Sarabun New"/>
+            <w:sz w:val="28"/>
+          </w:rPr>
           <w:instrText xml:space="preserve"> PAGE   \* MERGEFORMAT </w:instrText>
         </w:r>
         <w:r>
+          <w:rPr>
+            <w:rFonts w:ascii="TH Sarabun New" w:hAnsi="TH Sarabun New" w:cs="TH Sarabun New"/>
+            <w:sz w:val="28"/>
+          </w:rPr>
           <w:fldChar w:fldCharType="separate"/>
         </w:r>
         <w:r>
           <w:rPr>
+            <w:rFonts w:ascii="TH Sarabun New" w:hAnsi="TH Sarabun New" w:cs="TH Sarabun New"/>
             <w:noProof/>
+            <w:sz w:val="28"/>
           </w:rPr>
           <w:t>2</w:t>
         </w:r>
         <w:r>
           <w:rPr>
+            <w:rFonts w:ascii="TH Sarabun New" w:hAnsi="TH Sarabun New" w:cs="TH Sarabun New"/>
             <w:noProof/>
+            <w:sz w:val="28"/>
           </w:rPr>
           <w:fldChar w:fldCharType="end"/>
         </w:r>
@@ -1266,6 +1567,10 @@
   <w:p>
     <w:pPr>
       <w:pStyle w:val="Header"/>
+      <w:rPr>
+        <w:rFonts w:ascii="TH Sarabun New" w:hAnsi="TH Sarabun New" w:cs="TH Sarabun New"/>
+        <w:sz w:val="28"/>
+      </w:rPr>
     </w:pPr>
   </w:p>
 </w:hdr>
@@ -1742,6 +2047,36 @@
     <w:uiPriority w:val="99"/>
     <w:rsid w:val="003C7C09"/>
   </w:style>
+  <w:style w:type="paragraph" w:styleId="BalloonText">
+    <w:name w:val="Balloon Text"/>
+    <w:basedOn w:val="Normal"/>
+    <w:link w:val="BalloonTextChar"/>
+    <w:uiPriority w:val="99"/>
+    <w:semiHidden/>
+    <w:unhideWhenUsed/>
+    <w:rsid w:val="0012587C"/>
+    <w:pPr>
+      <w:spacing w:after="0" w:line="240" w:lineRule="auto"/>
+    </w:pPr>
+    <w:rPr>
+      <w:rFonts w:ascii="Segoe UI" w:hAnsi="Segoe UI" w:cs="Angsana New"/>
+      <w:sz w:val="18"/>
+      <w:szCs w:val="22"/>
+    </w:rPr>
+  </w:style>
+  <w:style w:type="character" w:customStyle="1" w:styleId="BalloonTextChar">
+    <w:name w:val="Balloon Text Char"/>
+    <w:basedOn w:val="DefaultParagraphFont"/>
+    <w:link w:val="BalloonText"/>
+    <w:uiPriority w:val="99"/>
+    <w:semiHidden/>
+    <w:rsid w:val="0012587C"/>
+    <w:rPr>
+      <w:rFonts w:ascii="Segoe UI" w:hAnsi="Segoe UI" w:cs="Angsana New"/>
+      <w:sz w:val="18"/>
+      <w:szCs w:val="22"/>
+    </w:rPr>
+  </w:style>
 </w:styles>
 </file>
 
